--- a/documents/Report_of_Analysis.docx
+++ b/documents/Report_of_Analysis.docx
@@ -22,30 +22,68 @@
           <w:szCs w:val="20"/>
           <w:lang w:val="en-US"/>
         </w:rPr>
-        <w:t>Analysis started. Please wait..</w:t>
-      </w:r>
-    </w:p>
-    <w:p>
-      <w:pPr>
-        <w:autoSpaceDE w:val="0"/>
-        <w:autoSpaceDN w:val="0"/>
-        <w:adjustRightInd w:val="0"/>
-        <w:spacing w:after="0" w:line="240" w:lineRule="auto"/>
-        <w:rPr>
-          <w:rFonts w:ascii="Consolas" w:hAnsi="Consolas" w:cs="Consolas"/>
-          <w:sz w:val="20"/>
-          <w:szCs w:val="20"/>
-          <w:lang w:val="en-US"/>
-        </w:rPr>
-      </w:pPr>
-      <w:r>
-        <w:rPr>
-          <w:rFonts w:ascii="Consolas" w:hAnsi="Consolas" w:cs="Consolas"/>
-          <w:sz w:val="20"/>
-          <w:szCs w:val="20"/>
-          <w:lang w:val="en-US"/>
-        </w:rPr>
-        <w:t>========================= Begin report ======================================</w:t>
+        <w:t>Analysis started. Please wait</w:t>
+      </w:r>
+      <w:proofErr w:type="gramStart"/>
+      <w:r>
+        <w:rPr>
+          <w:rFonts w:ascii="Consolas" w:hAnsi="Consolas" w:cs="Consolas"/>
+          <w:sz w:val="20"/>
+          <w:szCs w:val="20"/>
+          <w:lang w:val="en-US"/>
+        </w:rPr>
+        <w:t>..</w:t>
+      </w:r>
+      <w:proofErr w:type="gramEnd"/>
+      <w:r>
+        <w:rPr>
+          <w:rFonts w:ascii="Consolas" w:hAnsi="Consolas" w:cs="Consolas"/>
+          <w:sz w:val="20"/>
+          <w:szCs w:val="20"/>
+          <w:lang w:val="en-US"/>
+        </w:rPr>
+        <w:t xml:space="preserve"> </w:t>
+      </w:r>
+    </w:p>
+    <w:p>
+      <w:pPr>
+        <w:autoSpaceDE w:val="0"/>
+        <w:autoSpaceDN w:val="0"/>
+        <w:adjustRightInd w:val="0"/>
+        <w:spacing w:after="0" w:line="240" w:lineRule="auto"/>
+        <w:rPr>
+          <w:rFonts w:ascii="Consolas" w:hAnsi="Consolas" w:cs="Consolas"/>
+          <w:sz w:val="20"/>
+          <w:szCs w:val="20"/>
+          <w:lang w:val="en-US"/>
+        </w:rPr>
+      </w:pPr>
+      <w:r>
+        <w:rPr>
+          <w:rFonts w:ascii="Consolas" w:hAnsi="Consolas" w:cs="Consolas"/>
+          <w:sz w:val="20"/>
+          <w:szCs w:val="20"/>
+          <w:lang w:val="en-US"/>
+        </w:rPr>
+        <w:t>====================</w:t>
+      </w:r>
+      <w:r>
+        <w:rPr>
+          <w:rFonts w:ascii="Consolas" w:hAnsi="Consolas" w:cs="Consolas"/>
+          <w:sz w:val="20"/>
+          <w:szCs w:val="20"/>
+          <w:lang w:val="en-US"/>
+        </w:rPr>
+        <w:t xml:space="preserve">============= Begin report </w:t>
+      </w:r>
+      <w:r>
+        <w:rPr>
+          <w:rFonts w:ascii="Consolas" w:hAnsi="Consolas" w:cs="Consolas"/>
+          <w:sz w:val="20"/>
+          <w:szCs w:val="20"/>
+          <w:lang w:val="en-US"/>
+        </w:rPr>
+        <w:t>===================================</w:t>
       </w:r>
     </w:p>
     <w:p>
@@ -292,6 +330,23 @@
           <w:lang w:val="en-US"/>
         </w:rPr>
         <w:tab/>
+      </w:r>
+      <w:r>
+        <w:rPr>
+          <w:rFonts w:ascii="Consolas" w:hAnsi="Consolas" w:cs="Consolas"/>
+          <w:sz w:val="20"/>
+          <w:szCs w:val="20"/>
+          <w:lang w:val="en-US"/>
+        </w:rPr>
+        <w:tab/>
+      </w:r>
+      <w:r>
+        <w:rPr>
+          <w:rFonts w:ascii="Consolas" w:hAnsi="Consolas" w:cs="Consolas"/>
+          <w:sz w:val="20"/>
+          <w:szCs w:val="20"/>
+          <w:lang w:val="en-US"/>
+        </w:rPr>
         <w:t>13%</w:t>
       </w:r>
     </w:p>
@@ -350,58 +405,87 @@
           <w:lang w:val="en-US"/>
         </w:rPr>
         <w:tab/>
-        <w:t>This gives the project a '--' for Cyclomatic Complexity.</w:t>
-      </w:r>
-    </w:p>
-    <w:p>
-      <w:pPr>
-        <w:autoSpaceDE w:val="0"/>
-        <w:autoSpaceDN w:val="0"/>
-        <w:adjustRightInd w:val="0"/>
-        <w:spacing w:after="0" w:line="240" w:lineRule="auto"/>
-        <w:rPr>
-          <w:rFonts w:ascii="Consolas" w:hAnsi="Consolas" w:cs="Consolas"/>
-          <w:sz w:val="20"/>
-          <w:szCs w:val="20"/>
-          <w:lang w:val="en-US"/>
-        </w:rPr>
-      </w:pPr>
-    </w:p>
-    <w:p>
-      <w:pPr>
-        <w:autoSpaceDE w:val="0"/>
-        <w:autoSpaceDN w:val="0"/>
-        <w:adjustRightInd w:val="0"/>
-        <w:spacing w:after="0" w:line="240" w:lineRule="auto"/>
-        <w:rPr>
-          <w:rFonts w:ascii="Consolas" w:hAnsi="Consolas" w:cs="Consolas"/>
-          <w:sz w:val="20"/>
-          <w:szCs w:val="20"/>
-          <w:lang w:val="en-US"/>
-        </w:rPr>
-      </w:pPr>
-    </w:p>
-    <w:p>
-      <w:pPr>
-        <w:autoSpaceDE w:val="0"/>
-        <w:autoSpaceDN w:val="0"/>
-        <w:adjustRightInd w:val="0"/>
-        <w:spacing w:after="0" w:line="240" w:lineRule="auto"/>
-        <w:rPr>
-          <w:rFonts w:ascii="Consolas" w:hAnsi="Consolas" w:cs="Consolas"/>
-          <w:sz w:val="20"/>
-          <w:szCs w:val="20"/>
-          <w:lang w:val="en-US"/>
-        </w:rPr>
-      </w:pPr>
-      <w:r>
-        <w:rPr>
-          <w:rFonts w:ascii="Consolas" w:hAnsi="Consolas" w:cs="Consolas"/>
-          <w:sz w:val="20"/>
-          <w:szCs w:val="20"/>
-          <w:lang w:val="en-US"/>
-        </w:rPr>
-        <w:t>Analysis of units size:</w:t>
+        <w:t xml:space="preserve">This gives the project a '--' for </w:t>
+      </w:r>
+      <w:proofErr w:type="spellStart"/>
+      <w:r>
+        <w:rPr>
+          <w:rFonts w:ascii="Consolas" w:hAnsi="Consolas" w:cs="Consolas"/>
+          <w:sz w:val="20"/>
+          <w:szCs w:val="20"/>
+          <w:lang w:val="en-US"/>
+        </w:rPr>
+        <w:t>Cyclomatic</w:t>
+      </w:r>
+      <w:proofErr w:type="spellEnd"/>
+      <w:r>
+        <w:rPr>
+          <w:rFonts w:ascii="Consolas" w:hAnsi="Consolas" w:cs="Consolas"/>
+          <w:sz w:val="20"/>
+          <w:szCs w:val="20"/>
+          <w:lang w:val="en-US"/>
+        </w:rPr>
+        <w:t xml:space="preserve"> Complexity.</w:t>
+      </w:r>
+    </w:p>
+    <w:p>
+      <w:pPr>
+        <w:autoSpaceDE w:val="0"/>
+        <w:autoSpaceDN w:val="0"/>
+        <w:adjustRightInd w:val="0"/>
+        <w:spacing w:after="0" w:line="240" w:lineRule="auto"/>
+        <w:rPr>
+          <w:rFonts w:ascii="Consolas" w:hAnsi="Consolas" w:cs="Consolas"/>
+          <w:sz w:val="20"/>
+          <w:szCs w:val="20"/>
+          <w:lang w:val="en-US"/>
+        </w:rPr>
+      </w:pPr>
+    </w:p>
+    <w:p>
+      <w:pPr>
+        <w:autoSpaceDE w:val="0"/>
+        <w:autoSpaceDN w:val="0"/>
+        <w:adjustRightInd w:val="0"/>
+        <w:spacing w:after="0" w:line="240" w:lineRule="auto"/>
+        <w:rPr>
+          <w:rFonts w:ascii="Consolas" w:hAnsi="Consolas" w:cs="Consolas"/>
+          <w:sz w:val="20"/>
+          <w:szCs w:val="20"/>
+          <w:lang w:val="en-US"/>
+        </w:rPr>
+      </w:pPr>
+    </w:p>
+    <w:p>
+      <w:pPr>
+        <w:autoSpaceDE w:val="0"/>
+        <w:autoSpaceDN w:val="0"/>
+        <w:adjustRightInd w:val="0"/>
+        <w:spacing w:after="0" w:line="240" w:lineRule="auto"/>
+        <w:rPr>
+          <w:rFonts w:ascii="Consolas" w:hAnsi="Consolas" w:cs="Consolas"/>
+          <w:sz w:val="20"/>
+          <w:szCs w:val="20"/>
+          <w:lang w:val="en-US"/>
+        </w:rPr>
+      </w:pPr>
+      <w:r>
+        <w:rPr>
+          <w:rFonts w:ascii="Consolas" w:hAnsi="Consolas" w:cs="Consolas"/>
+          <w:sz w:val="20"/>
+          <w:szCs w:val="20"/>
+          <w:lang w:val="en-US"/>
+        </w:rPr>
+        <w:t>Analysis of unit</w:t>
+      </w:r>
+      <w:r>
+        <w:rPr>
+          <w:rFonts w:ascii="Consolas" w:hAnsi="Consolas" w:cs="Consolas"/>
+          <w:sz w:val="20"/>
+          <w:szCs w:val="20"/>
+          <w:lang w:val="en-US"/>
+        </w:rPr>
+        <w:t xml:space="preserve"> size:</w:t>
       </w:r>
     </w:p>
     <w:p>
@@ -512,6 +596,23 @@
           <w:lang w:val="en-US"/>
         </w:rPr>
         <w:tab/>
+      </w:r>
+      <w:r>
+        <w:rPr>
+          <w:rFonts w:ascii="Consolas" w:hAnsi="Consolas" w:cs="Consolas"/>
+          <w:sz w:val="20"/>
+          <w:szCs w:val="20"/>
+          <w:lang w:val="en-US"/>
+        </w:rPr>
+        <w:tab/>
+      </w:r>
+      <w:r>
+        <w:rPr>
+          <w:rFonts w:ascii="Consolas" w:hAnsi="Consolas" w:cs="Consolas"/>
+          <w:sz w:val="20"/>
+          <w:szCs w:val="20"/>
+          <w:lang w:val="en-US"/>
+        </w:rPr>
         <w:t>18%</w:t>
       </w:r>
     </w:p>
@@ -645,7 +746,7 @@
           <w:lang w:val="en-US"/>
         </w:rPr>
         <w:tab/>
-        <w:t xml:space="preserve">The system has got a total duplicates of 306 lines of code. </w:t>
+        <w:t xml:space="preserve">The system has got a total duplicates of 384 lines of code. </w:t>
       </w:r>
     </w:p>
     <w:p>
@@ -720,61 +821,55 @@
           <w:rFonts w:ascii="Consolas" w:hAnsi="Consolas" w:cs="Consolas"/>
           <w:sz w:val="20"/>
           <w:szCs w:val="20"/>
-        </w:rPr>
-      </w:pPr>
-      <w:r>
-        <w:rPr>
-          <w:rFonts w:ascii="Consolas" w:hAnsi="Consolas" w:cs="Consolas"/>
-          <w:sz w:val="20"/>
-          <w:szCs w:val="20"/>
-        </w:rPr>
-        <w:t>========================== End report ======================================</w:t>
-      </w:r>
-    </w:p>
-    <w:p>
-      <w:r>
-        <w:rPr>
-          <w:rFonts w:ascii="Consolas" w:hAnsi="Consolas" w:cs="Consolas"/>
-          <w:sz w:val="20"/>
-          <w:szCs w:val="20"/>
-        </w:rPr>
-        <w:t xml:space="preserve">Total </w:t>
-      </w:r>
-      <w:proofErr w:type="spellStart"/>
-      <w:r>
-        <w:rPr>
-          <w:rFonts w:ascii="Consolas" w:hAnsi="Consolas" w:cs="Consolas"/>
-          <w:sz w:val="20"/>
-          <w:szCs w:val="20"/>
-        </w:rPr>
-        <w:t>execution</w:t>
-      </w:r>
-      <w:proofErr w:type="spellEnd"/>
-      <w:r>
-        <w:rPr>
-          <w:rFonts w:ascii="Consolas" w:hAnsi="Consolas" w:cs="Consolas"/>
-          <w:sz w:val="20"/>
-          <w:szCs w:val="20"/>
-        </w:rPr>
-        <w:t xml:space="preserve"> time 230.6942788 </w:t>
-      </w:r>
-      <w:proofErr w:type="spellStart"/>
-      <w:r>
-        <w:rPr>
-          <w:rFonts w:ascii="Consolas" w:hAnsi="Consolas" w:cs="Consolas"/>
-          <w:sz w:val="20"/>
-          <w:szCs w:val="20"/>
-        </w:rPr>
-        <w:t>seconds</w:t>
-      </w:r>
-      <w:proofErr w:type="spellEnd"/>
-      <w:r>
-        <w:rPr>
-          <w:rFonts w:ascii="Consolas" w:hAnsi="Consolas" w:cs="Consolas"/>
-          <w:sz w:val="20"/>
-          <w:szCs w:val="20"/>
-        </w:rPr>
-        <w:t>.</w:t>
+          <w:lang w:val="en-US"/>
+        </w:rPr>
+      </w:pPr>
+      <w:r>
+        <w:rPr>
+          <w:rFonts w:ascii="Consolas" w:hAnsi="Consolas" w:cs="Consolas"/>
+          <w:sz w:val="20"/>
+          <w:szCs w:val="20"/>
+          <w:lang w:val="en-US"/>
+        </w:rPr>
+        <w:t>======</w:t>
+      </w:r>
+      <w:r>
+        <w:rPr>
+          <w:rFonts w:ascii="Consolas" w:hAnsi="Consolas" w:cs="Consolas"/>
+          <w:sz w:val="20"/>
+          <w:szCs w:val="20"/>
+          <w:lang w:val="en-US"/>
+        </w:rPr>
+        <w:t>===========================</w:t>
+      </w:r>
+      <w:r>
+        <w:rPr>
+          <w:rFonts w:ascii="Consolas" w:hAnsi="Consolas" w:cs="Consolas"/>
+          <w:sz w:val="20"/>
+          <w:szCs w:val="20"/>
+          <w:lang w:val="en-US"/>
+        </w:rPr>
+        <w:t xml:space="preserve"> End report =====================================</w:t>
+      </w:r>
+    </w:p>
+    <w:p>
+      <w:pPr>
+        <w:autoSpaceDE w:val="0"/>
+        <w:autoSpaceDN w:val="0"/>
+        <w:adjustRightInd w:val="0"/>
+        <w:spacing w:after="0" w:line="240" w:lineRule="auto"/>
+        <w:rPr>
+          <w:lang w:val="en-US"/>
+        </w:rPr>
+      </w:pPr>
+      <w:r>
+        <w:rPr>
+          <w:rFonts w:ascii="Consolas" w:hAnsi="Consolas" w:cs="Consolas"/>
+          <w:sz w:val="20"/>
+          <w:szCs w:val="20"/>
+          <w:lang w:val="en-US"/>
+        </w:rPr>
+        <w:t>Total execution time 203.1289021 seconds.</w:t>
       </w:r>
       <w:bookmarkStart w:id="0" w:name="_GoBack"/>
       <w:bookmarkEnd w:id="0"/>
